--- a/resources/key links.docx
+++ b/resources/key links.docx
@@ -497,310 +497,6 @@
           <w:rFonts w:ascii="Arial" w:hAnsi="Arial" w:cs="Arial"/>
           <w:b/>
           <w:bCs/>
-        </w:rPr>
-      </w:pPr>
-    </w:p>
-    <w:p>
-      <w:pPr>
-        <w:rPr>
-          <w:rFonts w:ascii="Arial" w:hAnsi="Arial" w:cs="Arial"/>
-          <w:b/>
-          <w:bCs/>
-        </w:rPr>
-      </w:pPr>
-      <w:r>
-        <w:rPr>
-          <w:rFonts w:ascii="Arial" w:hAnsi="Arial" w:cs="Arial"/>
-          <w:b/>
-          <w:bCs/>
-        </w:rPr>
-        <w:t>Datasets</w:t>
-      </w:r>
-    </w:p>
-    <w:tbl>
-      <w:tblPr>
-        <w:tblStyle w:val="TableGrid"/>
-        <w:tblW w:w="0" w:type="auto"/>
-        <w:tblLook w:val="04A0" w:firstRow="1" w:lastRow="0" w:firstColumn="1" w:lastColumn="0" w:noHBand="0" w:noVBand="1"/>
-      </w:tblPr>
-      <w:tblGrid>
-        <w:gridCol w:w="3262"/>
-        <w:gridCol w:w="2970"/>
-        <w:gridCol w:w="3118"/>
-      </w:tblGrid>
-      <w:tr>
-        <w:tc>
-          <w:tcPr>
-            <w:tcW w:w="3262" w:type="dxa"/>
-            <w:shd w:val="clear" w:color="auto" w:fill="DEEAF6" w:themeFill="accent5" w:themeFillTint="33"/>
-          </w:tcPr>
-          <w:p>
-            <w:pPr>
-              <w:jc w:val="center"/>
-              <w:rPr>
-                <w:rFonts w:ascii="Arial" w:hAnsi="Arial" w:cs="Arial"/>
-                <w:b/>
-                <w:bCs/>
-              </w:rPr>
-            </w:pPr>
-            <w:r>
-              <w:rPr>
-                <w:rFonts w:ascii="Arial" w:hAnsi="Arial" w:cs="Arial"/>
-                <w:b/>
-                <w:bCs/>
-              </w:rPr>
-              <w:t>Dataset</w:t>
-            </w:r>
-          </w:p>
-        </w:tc>
-        <w:tc>
-          <w:tcPr>
-            <w:tcW w:w="2970" w:type="dxa"/>
-            <w:shd w:val="clear" w:color="auto" w:fill="DEEAF6" w:themeFill="accent5" w:themeFillTint="33"/>
-          </w:tcPr>
-          <w:p>
-            <w:pPr>
-              <w:jc w:val="center"/>
-              <w:rPr>
-                <w:rFonts w:ascii="Arial" w:hAnsi="Arial" w:cs="Arial"/>
-                <w:b/>
-                <w:bCs/>
-              </w:rPr>
-            </w:pPr>
-            <w:r>
-              <w:rPr>
-                <w:rFonts w:ascii="Arial" w:hAnsi="Arial" w:cs="Arial"/>
-                <w:b/>
-                <w:bCs/>
-              </w:rPr>
-              <w:t>Bands (Features)</w:t>
-            </w:r>
-          </w:p>
-        </w:tc>
-        <w:tc>
-          <w:tcPr>
-            <w:tcW w:w="3118" w:type="dxa"/>
-            <w:shd w:val="clear" w:color="auto" w:fill="DEEAF6" w:themeFill="accent5" w:themeFillTint="33"/>
-          </w:tcPr>
-          <w:p>
-            <w:pPr>
-              <w:jc w:val="center"/>
-              <w:rPr>
-                <w:rFonts w:ascii="Arial" w:hAnsi="Arial" w:cs="Arial"/>
-                <w:b/>
-                <w:bCs/>
-              </w:rPr>
-            </w:pPr>
-            <w:r>
-              <w:rPr>
-                <w:rFonts w:ascii="Arial" w:hAnsi="Arial" w:cs="Arial"/>
-                <w:b/>
-                <w:bCs/>
-              </w:rPr>
-              <w:t>Link</w:t>
-            </w:r>
-          </w:p>
-        </w:tc>
-      </w:tr>
-      <w:tr>
-        <w:tc>
-          <w:tcPr>
-            <w:tcW w:w="3262" w:type="dxa"/>
-          </w:tcPr>
-          <w:p>
-            <w:pPr>
-              <w:jc w:val="center"/>
-              <w:rPr>
-                <w:rFonts w:ascii="Arial" w:hAnsi="Arial" w:cs="Arial"/>
-              </w:rPr>
-            </w:pPr>
-            <w:r>
-              <w:rPr>
-                <w:rFonts w:ascii="Arial" w:hAnsi="Arial" w:cs="Arial"/>
-              </w:rPr>
-              <w:t>Sentinel-2</w:t>
-            </w:r>
-          </w:p>
-        </w:tc>
-        <w:tc>
-          <w:tcPr>
-            <w:tcW w:w="2970" w:type="dxa"/>
-          </w:tcPr>
-          <w:p>
-            <w:pPr>
-              <w:jc w:val="center"/>
-              <w:rPr>
-                <w:rFonts w:ascii="Arial" w:hAnsi="Arial" w:cs="Arial"/>
-              </w:rPr>
-            </w:pPr>
-            <w:proofErr w:type="gramStart"/>
-            <w:r>
-              <w:rPr>
-                <w:rFonts w:ascii="Arial" w:hAnsi="Arial" w:cs="Arial"/>
-              </w:rPr>
-              <w:t>R,G</w:t>
-            </w:r>
-            <w:proofErr w:type="gramEnd"/>
-            <w:r>
-              <w:rPr>
-                <w:rFonts w:ascii="Arial" w:hAnsi="Arial" w:cs="Arial"/>
-              </w:rPr>
-              <w:t>,B, NIR, NDVI, SAVI</w:t>
-            </w:r>
-          </w:p>
-        </w:tc>
-        <w:tc>
-          <w:tcPr>
-            <w:tcW w:w="3118" w:type="dxa"/>
-          </w:tcPr>
-          <w:p>
-            <w:pPr>
-              <w:jc w:val="center"/>
-              <w:rPr>
-                <w:rFonts w:ascii="Arial" w:hAnsi="Arial" w:cs="Arial"/>
-              </w:rPr>
-            </w:pPr>
-            <w:hyperlink r:id="rId9" w:history="1">
-              <w:r>
-                <w:rPr>
-                  <w:rStyle w:val="Hyperlink"/>
-                  <w:rFonts w:ascii="Arial" w:hAnsi="Arial" w:cs="Arial"/>
-                </w:rPr>
-                <w:t>Link</w:t>
-              </w:r>
-            </w:hyperlink>
-          </w:p>
-        </w:tc>
-      </w:tr>
-      <w:tr>
-        <w:tc>
-          <w:tcPr>
-            <w:tcW w:w="3262" w:type="dxa"/>
-          </w:tcPr>
-          <w:p>
-            <w:pPr>
-              <w:jc w:val="center"/>
-              <w:rPr>
-                <w:rFonts w:ascii="Arial" w:hAnsi="Arial" w:cs="Arial"/>
-              </w:rPr>
-            </w:pPr>
-            <w:r>
-              <w:rPr>
-                <w:rFonts w:ascii="Arial" w:hAnsi="Arial" w:cs="Arial"/>
-              </w:rPr>
-              <w:t>DEM</w:t>
-            </w:r>
-          </w:p>
-        </w:tc>
-        <w:tc>
-          <w:tcPr>
-            <w:tcW w:w="2970" w:type="dxa"/>
-          </w:tcPr>
-          <w:p>
-            <w:pPr>
-              <w:jc w:val="center"/>
-              <w:rPr>
-                <w:rFonts w:ascii="Arial" w:hAnsi="Arial" w:cs="Arial"/>
-              </w:rPr>
-            </w:pPr>
-            <w:r>
-              <w:rPr>
-                <w:rFonts w:ascii="Arial" w:hAnsi="Arial" w:cs="Arial"/>
-              </w:rPr>
-              <w:t>Elevation, Slope, Aspect</w:t>
-            </w:r>
-          </w:p>
-        </w:tc>
-        <w:tc>
-          <w:tcPr>
-            <w:tcW w:w="3118" w:type="dxa"/>
-          </w:tcPr>
-          <w:p>
-            <w:pPr>
-              <w:jc w:val="center"/>
-              <w:rPr>
-                <w:rFonts w:ascii="Arial" w:hAnsi="Arial" w:cs="Arial"/>
-              </w:rPr>
-            </w:pPr>
-            <w:hyperlink r:id="rId10" w:history="1">
-              <w:r>
-                <w:rPr>
-                  <w:rStyle w:val="Hyperlink"/>
-                  <w:rFonts w:ascii="Arial" w:hAnsi="Arial" w:cs="Arial"/>
-                </w:rPr>
-                <w:t>Link</w:t>
-              </w:r>
-            </w:hyperlink>
-          </w:p>
-        </w:tc>
-      </w:tr>
-      <w:tr>
-        <w:tc>
-          <w:tcPr>
-            <w:tcW w:w="3262" w:type="dxa"/>
-          </w:tcPr>
-          <w:p>
-            <w:pPr>
-              <w:jc w:val="center"/>
-              <w:rPr>
-                <w:rFonts w:ascii="Arial" w:hAnsi="Arial" w:cs="Arial"/>
-              </w:rPr>
-            </w:pPr>
-            <w:r>
-              <w:rPr>
-                <w:rFonts w:ascii="Arial" w:hAnsi="Arial" w:cs="Arial"/>
-              </w:rPr>
-              <w:t>LULC</w:t>
-            </w:r>
-          </w:p>
-        </w:tc>
-        <w:tc>
-          <w:tcPr>
-            <w:tcW w:w="2970" w:type="dxa"/>
-          </w:tcPr>
-          <w:p>
-            <w:pPr>
-              <w:jc w:val="center"/>
-              <w:rPr>
-                <w:rFonts w:ascii="Arial" w:hAnsi="Arial" w:cs="Arial"/>
-              </w:rPr>
-            </w:pPr>
-            <w:r>
-              <w:rPr>
-                <w:rFonts w:ascii="Arial" w:hAnsi="Arial" w:cs="Arial"/>
-              </w:rPr>
-              <w:t>LULC (Land use land cover)</w:t>
-            </w:r>
-          </w:p>
-        </w:tc>
-        <w:tc>
-          <w:tcPr>
-            <w:tcW w:w="3118" w:type="dxa"/>
-          </w:tcPr>
-          <w:p>
-            <w:pPr>
-              <w:jc w:val="center"/>
-              <w:rPr>
-                <w:rFonts w:ascii="Arial" w:hAnsi="Arial" w:cs="Arial"/>
-              </w:rPr>
-            </w:pPr>
-            <w:hyperlink r:id="rId11" w:history="1">
-              <w:r>
-                <w:rPr>
-                  <w:rStyle w:val="Hyperlink"/>
-                  <w:rFonts w:ascii="Arial" w:hAnsi="Arial" w:cs="Arial"/>
-                </w:rPr>
-                <w:t>Link</w:t>
-              </w:r>
-            </w:hyperlink>
-          </w:p>
-        </w:tc>
-      </w:tr>
-    </w:tbl>
-    <w:p>
-      <w:pPr>
-        <w:rPr>
-          <w:rFonts w:ascii="Arial" w:hAnsi="Arial" w:cs="Arial"/>
         </w:rPr>
       </w:pPr>
     </w:p>
